--- a/docs/Indexing_and_Retrieval_for_Semantic_Search_of_Github_Repos.docx
+++ b/docs/Indexing_and_Retrieval_for_Semantic_Search_of_Github_Repos.docx
@@ -668,6 +668,146 @@
     </w:p>
     <w:p/>
     <w:p/>
+    <w:p>
+      <w:r>
+        <w:t>Generate prompt by using an LLM in this case GPT-5:</w:t>
+      </w:r>
+    </w:p>
+    <w:p/>
+    <w:p>
+      <w:r>
+        <w:rPr>
+          <w:noProof/>
+        </w:rPr>
+        <w:drawing>
+          <wp:anchor distT="0" distB="0" distL="114300" distR="114300" simplePos="0" relativeHeight="251662336" behindDoc="0" locked="0" layoutInCell="1" allowOverlap="1" wp14:anchorId="35417D1F" wp14:editId="5FC20111">
+            <wp:simplePos x="0" y="0"/>
+            <wp:positionH relativeFrom="column">
+              <wp:posOffset>0</wp:posOffset>
+            </wp:positionH>
+            <wp:positionV relativeFrom="paragraph">
+              <wp:posOffset>635</wp:posOffset>
+            </wp:positionV>
+            <wp:extent cx="5943600" cy="2419350"/>
+            <wp:effectExtent l="0" t="0" r="0" b="6350"/>
+            <wp:wrapTopAndBottom/>
+            <wp:docPr id="431177074" name="Picture 8" descr="A close-up of a computer screen&#10;&#10;AI-generated content may be incorrect."/>
+            <wp:cNvGraphicFramePr>
+              <a:graphicFrameLocks xmlns:a="http://schemas.openxmlformats.org/drawingml/2006/main" noChangeAspect="1"/>
+            </wp:cNvGraphicFramePr>
+            <a:graphic xmlns:a="http://schemas.openxmlformats.org/drawingml/2006/main">
+              <a:graphicData uri="http://schemas.openxmlformats.org/drawingml/2006/picture">
+                <pic:pic xmlns:pic="http://schemas.openxmlformats.org/drawingml/2006/picture">
+                  <pic:nvPicPr>
+                    <pic:cNvPr id="431177074" name="Picture 8" descr="A close-up of a computer screen&#10;&#10;AI-generated content may be incorrect."/>
+                    <pic:cNvPicPr/>
+                  </pic:nvPicPr>
+                  <pic:blipFill>
+                    <a:blip r:embed="rId11" cstate="print">
+                      <a:extLst>
+                        <a:ext uri="{28A0092B-C50C-407E-A947-70E740481C1C}">
+                          <a14:useLocalDpi xmlns:a14="http://schemas.microsoft.com/office/drawing/2010/main" val="0"/>
+                        </a:ext>
+                      </a:extLst>
+                    </a:blip>
+                    <a:stretch>
+                      <a:fillRect/>
+                    </a:stretch>
+                  </pic:blipFill>
+                  <pic:spPr>
+                    <a:xfrm>
+                      <a:off x="0" y="0"/>
+                      <a:ext cx="5943600" cy="2419350"/>
+                    </a:xfrm>
+                    <a:prstGeom prst="rect">
+                      <a:avLst/>
+                    </a:prstGeom>
+                  </pic:spPr>
+                </pic:pic>
+              </a:graphicData>
+            </a:graphic>
+            <wp14:sizeRelH relativeFrom="page">
+              <wp14:pctWidth>0</wp14:pctWidth>
+            </wp14:sizeRelH>
+            <wp14:sizeRelV relativeFrom="page">
+              <wp14:pctHeight>0</wp14:pctHeight>
+            </wp14:sizeRelV>
+          </wp:anchor>
+        </w:drawing>
+      </w:r>
+      <w:r>
+        <w:t>And here is the resulting prompt provided by GPT-5:</w:t>
+      </w:r>
+    </w:p>
+    <w:p/>
+    <w:p>
+      <w:r>
+        <w:rPr>
+          <w:noProof/>
+        </w:rPr>
+        <w:lastRenderedPageBreak/>
+        <w:drawing>
+          <wp:anchor distT="0" distB="0" distL="114300" distR="114300" simplePos="0" relativeHeight="251663360" behindDoc="0" locked="0" layoutInCell="1" allowOverlap="1" wp14:anchorId="3F75975D" wp14:editId="13593139">
+            <wp:simplePos x="0" y="0"/>
+            <wp:positionH relativeFrom="column">
+              <wp:posOffset>0</wp:posOffset>
+            </wp:positionH>
+            <wp:positionV relativeFrom="paragraph">
+              <wp:posOffset>0</wp:posOffset>
+            </wp:positionV>
+            <wp:extent cx="5943600" cy="4445635"/>
+            <wp:effectExtent l="0" t="0" r="0" b="0"/>
+            <wp:wrapTopAndBottom/>
+            <wp:docPr id="1574690967" name="Picture 9" descr="A screenshot of a computer&#10;&#10;AI-generated content may be incorrect."/>
+            <wp:cNvGraphicFramePr>
+              <a:graphicFrameLocks xmlns:a="http://schemas.openxmlformats.org/drawingml/2006/main" noChangeAspect="1"/>
+            </wp:cNvGraphicFramePr>
+            <a:graphic xmlns:a="http://schemas.openxmlformats.org/drawingml/2006/main">
+              <a:graphicData uri="http://schemas.openxmlformats.org/drawingml/2006/picture">
+                <pic:pic xmlns:pic="http://schemas.openxmlformats.org/drawingml/2006/picture">
+                  <pic:nvPicPr>
+                    <pic:cNvPr id="1574690967" name="Picture 9" descr="A screenshot of a computer&#10;&#10;AI-generated content may be incorrect."/>
+                    <pic:cNvPicPr/>
+                  </pic:nvPicPr>
+                  <pic:blipFill>
+                    <a:blip r:embed="rId12" cstate="print">
+                      <a:extLst>
+                        <a:ext uri="{28A0092B-C50C-407E-A947-70E740481C1C}">
+                          <a14:useLocalDpi xmlns:a14="http://schemas.microsoft.com/office/drawing/2010/main" val="0"/>
+                        </a:ext>
+                      </a:extLst>
+                    </a:blip>
+                    <a:stretch>
+                      <a:fillRect/>
+                    </a:stretch>
+                  </pic:blipFill>
+                  <pic:spPr>
+                    <a:xfrm>
+                      <a:off x="0" y="0"/>
+                      <a:ext cx="5943600" cy="4445635"/>
+                    </a:xfrm>
+                    <a:prstGeom prst="rect">
+                      <a:avLst/>
+                    </a:prstGeom>
+                  </pic:spPr>
+                </pic:pic>
+              </a:graphicData>
+            </a:graphic>
+            <wp14:sizeRelH relativeFrom="page">
+              <wp14:pctWidth>0</wp14:pctWidth>
+            </wp14:sizeRelH>
+            <wp14:sizeRelV relativeFrom="page">
+              <wp14:pctHeight>0</wp14:pctHeight>
+            </wp14:sizeRelV>
+          </wp:anchor>
+        </w:drawing>
+      </w:r>
+    </w:p>
+    <w:p/>
+    <w:p/>
+    <w:p/>
+    <w:p/>
+    <w:p/>
     <w:p/>
     <w:p/>
     <w:p>
@@ -685,7 +825,7 @@
       <w:r>
         <w:t xml:space="preserve"> </w:t>
       </w:r>
-      <w:hyperlink r:id="rId11" w:history="1">
+      <w:hyperlink r:id="rId13" w:history="1">
         <w:r>
           <w:rPr>
             <w:rStyle w:val="Hyperlink"/>
@@ -701,7 +841,7 @@
       <w:r>
         <w:t xml:space="preserve">[2] </w:t>
       </w:r>
-      <w:hyperlink r:id="rId12" w:history="1">
+      <w:hyperlink r:id="rId14" w:history="1">
         <w:r>
           <w:rPr>
             <w:rStyle w:val="Hyperlink"/>
@@ -714,7 +854,7 @@
       <w:r>
         <w:t xml:space="preserve">[3] </w:t>
       </w:r>
-      <w:hyperlink r:id="rId13" w:history="1">
+      <w:hyperlink r:id="rId15" w:history="1">
         <w:r>
           <w:rPr>
             <w:rStyle w:val="Hyperlink"/>
@@ -736,7 +876,7 @@
       <w:r>
         <w:t xml:space="preserve"> </w:t>
       </w:r>
-      <w:hyperlink r:id="rId14" w:history="1">
+      <w:hyperlink r:id="rId16" w:history="1">
         <w:r>
           <w:rPr>
             <w:rStyle w:val="Hyperlink"/>
@@ -761,7 +901,7 @@
       <w:r>
         <w:t xml:space="preserve"> </w:t>
       </w:r>
-      <w:hyperlink r:id="rId15" w:history="1">
+      <w:hyperlink r:id="rId17" w:history="1">
         <w:r>
           <w:rPr>
             <w:rStyle w:val="Hyperlink"/>
@@ -773,12 +913,40 @@
         </w:r>
       </w:hyperlink>
     </w:p>
+    <w:p>
+      <w:r>
+        <w:t xml:space="preserve">[6] </w:t>
+      </w:r>
+      <w:hyperlink r:id="rId18" w:history="1">
+        <w:r>
+          <w:rPr>
+            <w:rStyle w:val="Hyperlink"/>
+          </w:rPr>
+          <w:t>https://python.langchain.com/docs/concepts/embedding_models/</w:t>
+        </w:r>
+      </w:hyperlink>
+    </w:p>
+    <w:p>
+      <w:r>
+        <w:t xml:space="preserve">[7] </w:t>
+      </w:r>
+      <w:hyperlink r:id="rId19" w:history="1">
+        <w:r>
+          <w:rPr>
+            <w:rStyle w:val="Hyperlink"/>
+          </w:rPr>
+          <w:t>https://platform.openai.com/docs/guides/embeddings</w:t>
+        </w:r>
+      </w:hyperlink>
+    </w:p>
+    <w:p/>
     <w:p/>
     <w:p>
       <w:pPr>
         <w:pStyle w:val="Heading1"/>
       </w:pPr>
       <w:r>
+        <w:lastRenderedPageBreak/>
         <w:t>Appendix</w:t>
       </w:r>
     </w:p>
@@ -839,7 +1007,6 @@
         <w:rPr>
           <w:u w:val="single"/>
         </w:rPr>
-        <w:lastRenderedPageBreak/>
         <w:t>Techniques involving sparse embeddings</w:t>
       </w:r>
     </w:p>
@@ -890,16 +1057,68 @@
       </w:r>
     </w:p>
     <w:p>
+      <w:r>
+        <w:t xml:space="preserve">-Exact Representation: </w:t>
+      </w:r>
+      <w:r>
+        <w:t xml:space="preserve">capture exact presence or absence of features without approximations </w:t>
+      </w:r>
+    </w:p>
+    <w:p>
+      <w:r>
+        <w:t xml:space="preserve">-Good for High Dimensional Data: </w:t>
+      </w:r>
+      <w:r>
+        <w:t>more memory efficient with large vocabularies because storage is efficient with sparse matrix representations</w:t>
+      </w:r>
+    </w:p>
+    <w:p/>
+    <w:p>
       <w:pPr>
         <w:rPr>
-          <w:b/>
-          <w:bCs/>
+          <w:u w:val="single"/>
         </w:rPr>
       </w:pPr>
       <w:r>
-        <w:t xml:space="preserve">-Exact Representation: </w:t>
-      </w:r>
-    </w:p>
+        <w:rPr>
+          <w:u w:val="single"/>
+        </w:rPr>
+        <w:t>Limitations of Sparse Embeddings</w:t>
+      </w:r>
+    </w:p>
+    <w:p>
+      <w:r>
+        <w:t>-High</w:t>
+      </w:r>
+      <w:r>
+        <w:t xml:space="preserve"> Dimensionality</w:t>
+      </w:r>
+    </w:p>
+    <w:p>
+      <w:r>
+        <w:t>-Lack of Semantic Information: do not capture inherently semantic relationships between words. For example, “king” and “queen” would be represented as orthogonal vectors with no indication that they are semantically related.</w:t>
+      </w:r>
+    </w:p>
+    <w:p>
+      <w:r>
+        <w:t xml:space="preserve">-Poor Generalization: </w:t>
+      </w:r>
+    </w:p>
+    <w:p/>
+    <w:p/>
+    <w:p>
+      <w:pPr>
+        <w:pStyle w:val="Heading2"/>
+      </w:pPr>
+      <w:r>
+        <w:t>Vector Embeddings</w:t>
+      </w:r>
+      <w:r>
+        <w:t xml:space="preserve"> offered through OpenAI</w:t>
+      </w:r>
+    </w:p>
+    <w:p/>
+    <w:p/>
     <w:p/>
     <w:p/>
     <w:p/>
@@ -2166,7 +2385,7 @@
 </file>
 
 <file path=customXml/itemProps1.xml><?xml version="1.0" encoding="utf-8"?>
-<ds:datastoreItem xmlns:ds="http://schemas.openxmlformats.org/officeDocument/2006/customXml" ds:itemID="{E5410306-2959-A74E-8B9D-B5C4AE75FA5B}">
+<ds:datastoreItem xmlns:ds="http://schemas.openxmlformats.org/officeDocument/2006/customXml" ds:itemID="{8EACE2D1-7757-C04E-A9AC-1C860FAFF99D}">
   <ds:schemaRefs>
     <ds:schemaRef ds:uri="http://schemas.openxmlformats.org/officeDocument/2006/bibliography"/>
   </ds:schemaRefs>

--- a/docs/Indexing_and_Retrieval_for_Semantic_Search_of_Github_Repos.docx
+++ b/docs/Indexing_and_Retrieval_for_Semantic_Search_of_Github_Repos.docx
@@ -939,6 +939,78 @@
         </w:r>
       </w:hyperlink>
     </w:p>
+    <w:p>
+      <w:r>
+        <w:t xml:space="preserve">[8] </w:t>
+      </w:r>
+      <w:hyperlink r:id="rId20" w:history="1">
+        <w:r>
+          <w:rPr>
+            <w:rStyle w:val="Hyperlink"/>
+            <w:rFonts w:cs="Segoe UI"/>
+            <w:color w:val="0969DA"/>
+            <w:shd w:val="clear" w:color="auto" w:fill="FFFFFF"/>
+          </w:rPr>
+          <w:t xml:space="preserve">Distributed Representations of Words and Phrases and their Compositionality, Thomas </w:t>
+        </w:r>
+        <w:proofErr w:type="spellStart"/>
+        <w:r>
+          <w:rPr>
+            <w:rStyle w:val="Hyperlink"/>
+            <w:rFonts w:cs="Segoe UI"/>
+            <w:color w:val="0969DA"/>
+            <w:shd w:val="clear" w:color="auto" w:fill="FFFFFF"/>
+          </w:rPr>
+          <w:t>Mikolov</w:t>
+        </w:r>
+        <w:proofErr w:type="spellEnd"/>
+        <w:r>
+          <w:rPr>
+            <w:rStyle w:val="Hyperlink"/>
+            <w:rFonts w:cs="Segoe UI"/>
+            <w:color w:val="0969DA"/>
+            <w:shd w:val="clear" w:color="auto" w:fill="FFFFFF"/>
+          </w:rPr>
+          <w:t xml:space="preserve"> et al, Google, 2013</w:t>
+        </w:r>
+      </w:hyperlink>
+    </w:p>
+    <w:p>
+      <w:r>
+        <w:t xml:space="preserve">[9] </w:t>
+      </w:r>
+      <w:hyperlink r:id="rId21" w:history="1">
+        <w:r>
+          <w:rPr>
+            <w:rStyle w:val="Hyperlink"/>
+            <w:rFonts w:cs="Segoe UI"/>
+            <w:color w:val="0969DA"/>
+            <w:shd w:val="clear" w:color="auto" w:fill="FFFFFF"/>
+          </w:rPr>
+          <w:t xml:space="preserve">Efficient Estimation of Word Representations in Vector Space, Thomas </w:t>
+        </w:r>
+        <w:proofErr w:type="spellStart"/>
+        <w:r>
+          <w:rPr>
+            <w:rStyle w:val="Hyperlink"/>
+            <w:rFonts w:cs="Segoe UI"/>
+            <w:color w:val="0969DA"/>
+            <w:shd w:val="clear" w:color="auto" w:fill="FFFFFF"/>
+          </w:rPr>
+          <w:t>Mikolov</w:t>
+        </w:r>
+        <w:proofErr w:type="spellEnd"/>
+        <w:r>
+          <w:rPr>
+            <w:rStyle w:val="Hyperlink"/>
+            <w:rFonts w:cs="Segoe UI"/>
+            <w:color w:val="0969DA"/>
+            <w:shd w:val="clear" w:color="auto" w:fill="FFFFFF"/>
+          </w:rPr>
+          <w:t xml:space="preserve"> et al, Google, 2013</w:t>
+        </w:r>
+      </w:hyperlink>
+    </w:p>
     <w:p/>
     <w:p/>
     <w:p>
@@ -946,7 +1018,6 @@
         <w:pStyle w:val="Heading1"/>
       </w:pPr>
       <w:r>
-        <w:lastRenderedPageBreak/>
         <w:t>Appendix</w:t>
       </w:r>
     </w:p>
@@ -1103,7 +1174,145 @@
       <w:r>
         <w:t xml:space="preserve">-Poor Generalization: </w:t>
       </w:r>
-    </w:p>
+      <w:r>
+        <w:t>do not generalize well to unseen words or documents, making them not effective in tasks requiring semantic understanding.</w:t>
+      </w:r>
+    </w:p>
+    <w:p/>
+    <w:p>
+      <w:r>
+        <w:t xml:space="preserve">Dense embeddings, in contrast, represent data as lower-dimensional vectors where every value is non-zero (or near-zero). These embeddings are compact and encode more complex relationships between data points. Dense embeddings are related to the approaches of </w:t>
+      </w:r>
+      <w:r>
+        <w:rPr>
+          <w:rFonts w:ascii="Monaco" w:hAnsi="Monaco"/>
+          <w:sz w:val="16"/>
+          <w:szCs w:val="16"/>
+        </w:rPr>
+        <w:t>word2vec</w:t>
+      </w:r>
+      <w:r>
+        <w:t xml:space="preserve">, </w:t>
+      </w:r>
+      <w:r>
+        <w:rPr>
+          <w:rFonts w:ascii="Monaco" w:hAnsi="Monaco"/>
+          <w:sz w:val="16"/>
+          <w:szCs w:val="16"/>
+        </w:rPr>
+        <w:t>GloVe</w:t>
+      </w:r>
+      <w:r>
+        <w:t xml:space="preserve">, and transformer-based models like BERT and GPT. </w:t>
+      </w:r>
+    </w:p>
+    <w:p/>
+    <w:p>
+      <w:pPr>
+        <w:rPr>
+          <w:u w:val="single"/>
+        </w:rPr>
+      </w:pPr>
+      <w:r>
+        <w:rPr>
+          <w:u w:val="single"/>
+        </w:rPr>
+        <w:t>Key Characteristics of Dense Embeddings</w:t>
+      </w:r>
+    </w:p>
+    <w:p/>
+    <w:p>
+      <w:r>
+        <w:t>-Low Dimensionality: much lower in dimensionality compared to sparse embeddings, often ranging from 50 to 1,000 dimensions.</w:t>
+      </w:r>
+    </w:p>
+    <w:p/>
+    <w:p>
+      <w:r>
+        <w:lastRenderedPageBreak/>
+        <w:t>-Distributed Representations: Unlike sparse embeddings, where each dimension represents a distinct feature, dense embeddings distribute information across all dimensions. Each dimension captures some aspect of the data’s meaning.</w:t>
+      </w:r>
+    </w:p>
+    <w:p/>
+    <w:p>
+      <w:r>
+        <w:t>-Semantic Relationships: capture semantic relationships between data points. In word embeddings, words that are similar in meaning will have vectors that are close in embedding space.</w:t>
+      </w:r>
+    </w:p>
+    <w:p/>
+    <w:p>
+      <w:pPr>
+        <w:rPr>
+          <w:u w:val="single"/>
+        </w:rPr>
+      </w:pPr>
+      <w:r>
+        <w:rPr>
+          <w:u w:val="single"/>
+        </w:rPr>
+        <w:t>Techniques Involving Dense Embeddings</w:t>
+      </w:r>
+    </w:p>
+    <w:p/>
+    <w:p>
+      <w:r>
+        <w:rPr>
+          <w:rFonts w:ascii="Monaco" w:hAnsi="Monaco"/>
+          <w:sz w:val="16"/>
+          <w:szCs w:val="16"/>
+        </w:rPr>
+        <w:t>word2vec</w:t>
+      </w:r>
+      <w:r>
+        <w:t>: learns dense embeddings by predicting the context of words in a corpus (</w:t>
+      </w:r>
+      <w:proofErr w:type="spellStart"/>
+      <w:r>
+        <w:t>Skipgram</w:t>
+      </w:r>
+      <w:proofErr w:type="spellEnd"/>
+      <w:r>
+        <w:t>, see [9]</w:t>
+      </w:r>
+      <w:r>
+        <w:t>) or by predicting a word given its context (CBOW</w:t>
+      </w:r>
+      <w:r>
+        <w:t>, see [8]</w:t>
+      </w:r>
+      <w:r>
+        <w:t>)</w:t>
+      </w:r>
+    </w:p>
+    <w:p/>
+    <w:p>
+      <w:r>
+        <w:rPr>
+          <w:rFonts w:ascii="Monaco" w:hAnsi="Monaco"/>
+          <w:sz w:val="16"/>
+          <w:szCs w:val="16"/>
+        </w:rPr>
+        <w:t>GloVe</w:t>
+      </w:r>
+      <w:r>
+        <w:t xml:space="preserve"> (Global Vectors for Word Representation): captures global word co-occurrence statistics and produces dense embeddings that reflect the relationships between words. </w:t>
+      </w:r>
+    </w:p>
+    <w:p/>
+    <w:p>
+      <w:r>
+        <w:rPr>
+          <w:rFonts w:ascii="Monaco" w:hAnsi="Monaco"/>
+          <w:sz w:val="16"/>
+          <w:szCs w:val="16"/>
+        </w:rPr>
+        <w:t>BERT</w:t>
+      </w:r>
+      <w:r>
+        <w:t>: uses transformer networks to generate dense contextual embeddings, where the meaning of a word depends on its surrounding context</w:t>
+      </w:r>
+    </w:p>
+    <w:p/>
     <w:p/>
     <w:p/>
     <w:p>
@@ -2385,7 +2594,7 @@
 </file>
 
 <file path=customXml/itemProps1.xml><?xml version="1.0" encoding="utf-8"?>
-<ds:datastoreItem xmlns:ds="http://schemas.openxmlformats.org/officeDocument/2006/customXml" ds:itemID="{8EACE2D1-7757-C04E-A9AC-1C860FAFF99D}">
+<ds:datastoreItem xmlns:ds="http://schemas.openxmlformats.org/officeDocument/2006/customXml" ds:itemID="{016D62F8-10AF-F745-B000-7CE3BC9C7814}">
   <ds:schemaRefs>
     <ds:schemaRef ds:uri="http://schemas.openxmlformats.org/officeDocument/2006/bibliography"/>
   </ds:schemaRefs>
